--- a/Design/3 - Editing Products & Customers.docx
+++ b/Design/3 - Editing Products & Customers.docx
@@ -34,17 +34,7 @@
           <w:sz w:val="23"/>
           <w:szCs w:val="23"/>
         </w:rPr>
-        <w:t xml:space="preserve"> – Accessed via </w:t>
-      </w:r>
-      <w:r>
-        <w:rPr>
-          <w:rFonts w:cs="Arial"/>
-          <w:bCs/>
-          <w:color w:val="000000"/>
-          <w:sz w:val="23"/>
-          <w:szCs w:val="23"/>
-        </w:rPr>
-        <w:t>Staff View Products</w:t>
+        <w:t xml:space="preserve"> – Accessed via Staff View Products</w:t>
       </w:r>
     </w:p>
     <w:p>
@@ -242,39 +232,7 @@
           <w:szCs w:val="23"/>
         </w:rPr>
         <w:lastRenderedPageBreak/>
-        <w:t xml:space="preserve">Edit </w:t>
-      </w:r>
-      <w:proofErr w:type="spellStart"/>
-      <w:r>
-        <w:rPr>
-          <w:rFonts w:cs="Arial"/>
-          <w:bCs/>
-          <w:color w:val="000000"/>
-          <w:sz w:val="23"/>
-          <w:szCs w:val="23"/>
-        </w:rPr>
-        <w:t>CustomerDetails</w:t>
-      </w:r>
-      <w:proofErr w:type="spellEnd"/>
-      <w:r>
-        <w:rPr>
-          <w:rFonts w:cs="Arial"/>
-          <w:bCs/>
-          <w:color w:val="000000"/>
-          <w:sz w:val="23"/>
-          <w:szCs w:val="23"/>
-        </w:rPr>
-        <w:t xml:space="preserve"> </w:t>
-      </w:r>
-      <w:r>
-        <w:rPr>
-          <w:rFonts w:cs="Arial"/>
-          <w:bCs/>
-          <w:color w:val="000000"/>
-          <w:sz w:val="23"/>
-          <w:szCs w:val="23"/>
-        </w:rPr>
-        <w:t xml:space="preserve">– Accessed via </w:t>
+        <w:t xml:space="preserve">Edit CustomerDetails – Accessed via </w:t>
       </w:r>
       <w:r>
         <w:rPr>
@@ -405,40 +363,35 @@
           <w:sz w:val="23"/>
           <w:szCs w:val="23"/>
         </w:rPr>
-        <w:t xml:space="preserve">Delete Product function (accessed via </w:t>
-      </w:r>
-      <w:r>
-        <w:rPr>
-          <w:rFonts w:cs="Arial"/>
-          <w:bCs/>
-          <w:color w:val="000000"/>
-          <w:sz w:val="23"/>
-          <w:szCs w:val="23"/>
-        </w:rPr>
-        <w:t>Staff View P</w:t>
+        <w:t>Delete Product function (accessed via Staff View Products)</w:t>
+      </w:r>
+    </w:p>
+    <w:p>
+      <w:pPr>
+        <w:autoSpaceDE w:val="0"/>
+        <w:autoSpaceDN w:val="0"/>
+        <w:adjustRightInd w:val="0"/>
+        <w:spacing w:after="0" w:line="240" w:lineRule="auto"/>
+        <w:rPr>
+          <w:rFonts w:cs="Arial"/>
+          <w:bCs/>
+          <w:color w:val="000000"/>
+          <w:sz w:val="23"/>
+          <w:szCs w:val="23"/>
+        </w:rPr>
+      </w:pPr>
+      <w:r>
+        <w:rPr>
+          <w:rFonts w:cs="Arial"/>
+          <w:bCs/>
+          <w:color w:val="000000"/>
+          <w:sz w:val="23"/>
+          <w:szCs w:val="23"/>
+        </w:rPr>
+        <w:t>Unregister as a Customer (accessed via Customer Home)</w:t>
       </w:r>
       <w:bookmarkStart w:id="0" w:name="_GoBack"/>
       <w:bookmarkEnd w:id="0"/>
-      <w:r>
-        <w:rPr>
-          <w:rFonts w:cs="Arial"/>
-          <w:bCs/>
-          <w:color w:val="000000"/>
-          <w:sz w:val="23"/>
-          <w:szCs w:val="23"/>
-        </w:rPr>
-        <w:t>roducts</w:t>
-      </w:r>
-      <w:r>
-        <w:rPr>
-          <w:rFonts w:cs="Arial"/>
-          <w:bCs/>
-          <w:color w:val="000000"/>
-          <w:sz w:val="23"/>
-          <w:szCs w:val="23"/>
-        </w:rPr>
-        <w:t>)</w:t>
-      </w:r>
     </w:p>
     <w:sectPr>
       <w:pgSz w:w="11906" w:h="16838"/>
